--- a/A05 - SAT/A05 - Separation Axis Test.docx
+++ b/A05 - SAT/A05 - Separation Axis Test.docx
@@ -36,20 +36,25 @@
               <w:right w:w="108" w:type="dxa"/>
             </w:tcMar>
           </w:tcPr>
+          <w:bookmarkStart w:id="0" w:name="_GoBack"/>
+          <w:bookmarkEnd w:id="0"/>
           <w:p>
             <w:pPr>
               <w:spacing w:after="0" w:line="240" w:lineRule="auto"/>
               <w:jc w:val="center"/>
               <w:rPr>
-                <w:rFonts w:ascii="Calibri" w:eastAsia="Calibri" w:hAnsi="Calibri" w:cs="Calibri"/>
+                <w:rFonts w:ascii="Times New Roman" w:eastAsia="Calibri" w:hAnsi="Times New Roman" w:cs="Times New Roman"/>
               </w:rPr>
             </w:pPr>
             <w:r>
-              <w:object w:dxaOrig="2843" w:dyaOrig="2039">
-                <v:rect id="rectole0000000000" o:spid="_x0000_i1025" style="width:142.5pt;height:102pt" o:ole="" o:preferrelative="t" stroked="f">
+              <w:rPr>
+                <w:rFonts w:ascii="Times New Roman" w:hAnsi="Times New Roman" w:cs="Times New Roman"/>
+              </w:rPr>
+              <w:object w:dxaOrig="2843" w:dyaOrig="2039" w14:anchorId="4F64C927">
+                <v:rect id="_x0000_i1025" style="width:142.5pt;height:102pt" o:ole="" o:preferrelative="t" stroked="f">
                   <v:imagedata r:id="rId5" o:title=""/>
                 </v:rect>
-                <o:OLEObject Type="Embed" ProgID="StaticMetafile" ShapeID="rectole0000000000" DrawAspect="Content" ObjectID="_1560416202" r:id="rId6"/>
+                <o:OLEObject Type="Embed" ProgID="StaticMetafile" ShapeID="_x0000_i1025" DrawAspect="Content" ObjectID="_1580742637" r:id="rId6"/>
               </w:object>
             </w:r>
           </w:p>
@@ -130,6 +135,9 @@
             <w:pPr>
               <w:spacing w:after="0" w:line="240" w:lineRule="auto"/>
               <w:jc w:val="center"/>
+              <w:rPr>
+                <w:rFonts w:ascii="Times New Roman" w:hAnsi="Times New Roman" w:cs="Times New Roman"/>
+              </w:rPr>
             </w:pPr>
             <w:r>
               <w:rPr>
@@ -161,15 +169,18 @@
               <w:spacing w:after="0" w:line="240" w:lineRule="auto"/>
               <w:jc w:val="center"/>
               <w:rPr>
-                <w:rFonts w:ascii="Calibri" w:eastAsia="Calibri" w:hAnsi="Calibri" w:cs="Calibri"/>
+                <w:rFonts w:ascii="Times New Roman" w:eastAsia="Calibri" w:hAnsi="Times New Roman" w:cs="Times New Roman"/>
               </w:rPr>
             </w:pPr>
             <w:r>
-              <w:object w:dxaOrig="1956" w:dyaOrig="1956">
-                <v:rect id="rectole0000000001" o:spid="_x0000_i1026" style="width:97.5pt;height:97.5pt" o:ole="" o:preferrelative="t" stroked="f">
+              <w:rPr>
+                <w:rFonts w:ascii="Times New Roman" w:hAnsi="Times New Roman" w:cs="Times New Roman"/>
+              </w:rPr>
+              <w:object w:dxaOrig="1956" w:dyaOrig="1956" w14:anchorId="6885BC2D">
+                <v:rect id="_x0000_i1026" style="width:97.5pt;height:97.5pt" o:ole="" o:preferrelative="t" stroked="f">
                   <v:imagedata r:id="rId7" o:title=""/>
                 </v:rect>
-                <o:OLEObject Type="Embed" ProgID="StaticMetafile" ShapeID="rectole0000000001" DrawAspect="Content" ObjectID="_1560416203" r:id="rId8"/>
+                <o:OLEObject Type="Embed" ProgID="StaticMetafile" ShapeID="_x0000_i1026" DrawAspect="Content" ObjectID="_1580742638" r:id="rId8"/>
               </w:object>
             </w:r>
           </w:p>
@@ -265,15 +276,15 @@
         <w:spacing w:after="0" w:line="240" w:lineRule="auto"/>
         <w:jc w:val="both"/>
         <w:rPr>
-          <w:rFonts w:ascii="Times New Roman" w:eastAsia="Times New Roman" w:hAnsi="Times New Roman"/>
-          <w:color w:val="000000"/>
-          <w:sz w:val="27"/>
-          <w:szCs w:val="27"/>
-        </w:rPr>
-      </w:pPr>
-      <w:r>
-        <w:rPr>
-          <w:rFonts w:ascii="Times New Roman" w:eastAsia="Times New Roman" w:hAnsi="Times New Roman"/>
+          <w:rFonts w:ascii="Times New Roman" w:eastAsia="Times New Roman" w:hAnsi="Times New Roman" w:cs="Times New Roman"/>
+          <w:color w:val="000000"/>
+          <w:sz w:val="27"/>
+          <w:szCs w:val="27"/>
+        </w:rPr>
+      </w:pPr>
+      <w:r>
+        <w:rPr>
+          <w:rFonts w:ascii="Times New Roman" w:eastAsia="Times New Roman" w:hAnsi="Times New Roman" w:cs="Times New Roman"/>
           <w:color w:val="000000"/>
           <w:sz w:val="27"/>
           <w:szCs w:val="27"/>
@@ -286,27 +297,27 @@
         <w:spacing w:after="0" w:line="240" w:lineRule="auto"/>
         <w:jc w:val="both"/>
         <w:rPr>
-          <w:rFonts w:ascii="Times New Roman" w:eastAsia="Times New Roman" w:hAnsi="Times New Roman"/>
-          <w:color w:val="000000"/>
-          <w:sz w:val="27"/>
-          <w:szCs w:val="27"/>
-        </w:rPr>
-      </w:pPr>
-    </w:p>
-    <w:p>
-      <w:pPr>
-        <w:spacing w:after="0" w:line="240" w:lineRule="auto"/>
-        <w:jc w:val="both"/>
-        <w:rPr>
-          <w:rFonts w:ascii="Times New Roman" w:eastAsia="Times New Roman" w:hAnsi="Times New Roman"/>
-          <w:color w:val="000000"/>
-          <w:sz w:val="27"/>
-          <w:szCs w:val="27"/>
-        </w:rPr>
-      </w:pPr>
-      <w:r>
-        <w:rPr>
-          <w:rFonts w:ascii="Times New Roman" w:eastAsia="Times New Roman" w:hAnsi="Times New Roman"/>
+          <w:rFonts w:ascii="Times New Roman" w:eastAsia="Times New Roman" w:hAnsi="Times New Roman" w:cs="Times New Roman"/>
+          <w:color w:val="000000"/>
+          <w:sz w:val="27"/>
+          <w:szCs w:val="27"/>
+        </w:rPr>
+      </w:pPr>
+    </w:p>
+    <w:p>
+      <w:pPr>
+        <w:spacing w:after="0" w:line="240" w:lineRule="auto"/>
+        <w:jc w:val="both"/>
+        <w:rPr>
+          <w:rFonts w:ascii="Times New Roman" w:eastAsia="Times New Roman" w:hAnsi="Times New Roman" w:cs="Times New Roman"/>
+          <w:color w:val="000000"/>
+          <w:sz w:val="27"/>
+          <w:szCs w:val="27"/>
+        </w:rPr>
+      </w:pPr>
+      <w:r>
+        <w:rPr>
+          <w:rFonts w:ascii="Times New Roman" w:eastAsia="Times New Roman" w:hAnsi="Times New Roman" w:cs="Times New Roman"/>
           <w:color w:val="000000"/>
           <w:sz w:val="27"/>
           <w:szCs w:val="27"/>
@@ -319,7 +330,7 @@
         <w:spacing w:after="0" w:line="240" w:lineRule="auto"/>
         <w:jc w:val="both"/>
         <w:rPr>
-          <w:rFonts w:ascii="Times New Roman" w:eastAsia="Times New Roman" w:hAnsi="Times New Roman"/>
+          <w:rFonts w:ascii="Times New Roman" w:eastAsia="Times New Roman" w:hAnsi="Times New Roman" w:cs="Times New Roman"/>
           <w:color w:val="000000"/>
           <w:sz w:val="27"/>
           <w:szCs w:val="27"/>
@@ -329,10 +340,10 @@
         <w:r>
           <w:rPr>
             <w:rStyle w:val="Hyperlink"/>
-            <w:rFonts w:ascii="Arial" w:hAnsi="Arial" w:cs="Arial"/>
+            <w:rFonts w:ascii="Times New Roman" w:hAnsi="Times New Roman" w:cs="Times New Roman"/>
             <w:color w:val="167AC6"/>
-            <w:sz w:val="17"/>
-            <w:szCs w:val="17"/>
+            <w:sz w:val="27"/>
+            <w:szCs w:val="27"/>
             <w:bdr w:val="none" w:sz="0" w:space="0" w:color="auto" w:frame="1"/>
             <w:shd w:val="clear" w:color="auto" w:fill="FFFFFF"/>
           </w:rPr>
@@ -356,15 +367,15 @@
         <w:spacing w:after="0" w:line="240" w:lineRule="auto"/>
         <w:jc w:val="both"/>
         <w:rPr>
-          <w:rFonts w:ascii="Times New Roman" w:eastAsia="Times New Roman" w:hAnsi="Times New Roman"/>
-          <w:color w:val="000000"/>
-          <w:sz w:val="27"/>
-          <w:szCs w:val="27"/>
-        </w:rPr>
-      </w:pPr>
-      <w:r>
-        <w:rPr>
-          <w:rFonts w:ascii="Times New Roman" w:eastAsia="Times New Roman" w:hAnsi="Times New Roman"/>
+          <w:rFonts w:ascii="Times New Roman" w:eastAsia="Times New Roman" w:hAnsi="Times New Roman" w:cs="Times New Roman"/>
+          <w:color w:val="000000"/>
+          <w:sz w:val="27"/>
+          <w:szCs w:val="27"/>
+        </w:rPr>
+      </w:pPr>
+      <w:r>
+        <w:rPr>
+          <w:rFonts w:ascii="Times New Roman" w:eastAsia="Times New Roman" w:hAnsi="Times New Roman" w:cs="Times New Roman"/>
           <w:color w:val="000000"/>
           <w:sz w:val="27"/>
           <w:szCs w:val="27"/>
@@ -377,18 +388,19 @@
         <w:spacing w:after="0" w:line="240" w:lineRule="auto"/>
         <w:jc w:val="both"/>
         <w:rPr>
-          <w:rFonts w:ascii="Times New Roman" w:eastAsia="Times New Roman" w:hAnsi="Times New Roman"/>
-          <w:color w:val="000000"/>
-          <w:sz w:val="27"/>
-          <w:szCs w:val="27"/>
-        </w:rPr>
-      </w:pPr>
-      <w:r>
-        <w:rPr>
+          <w:rFonts w:ascii="Times New Roman" w:eastAsia="Times New Roman" w:hAnsi="Times New Roman" w:cs="Times New Roman"/>
+          <w:color w:val="000000"/>
+          <w:sz w:val="27"/>
+          <w:szCs w:val="27"/>
+        </w:rPr>
+      </w:pPr>
+      <w:r>
+        <w:rPr>
+          <w:rFonts w:ascii="Times New Roman" w:hAnsi="Times New Roman" w:cs="Times New Roman"/>
           <w:noProof/>
         </w:rPr>
         <w:drawing>
-          <wp:inline distT="0" distB="0" distL="0" distR="0" wp14:anchorId="3E6C37CC" wp14:editId="7E655E66">
+          <wp:inline distT="0" distB="0" distL="0" distR="0" wp14:anchorId="6D90F079" wp14:editId="6C6641E6">
             <wp:extent cx="5943600" cy="3481070"/>
             <wp:effectExtent l="0" t="0" r="0" b="0"/>
             <wp:docPr id="1" name="Picture 1"/>
@@ -493,34 +505,58 @@
           <w:color w:val="000000"/>
           <w:sz w:val="27"/>
         </w:rPr>
-        <w:t>100% Detect the collision using the Separation Axis Test explained in class and in the “Real Time Collision Detection” book (the Orange Book).</w:t>
-      </w:r>
-    </w:p>
-    <w:p>
-      <w:pPr>
-        <w:spacing w:after="0" w:line="240" w:lineRule="auto"/>
-        <w:jc w:val="both"/>
-        <w:rPr>
-          <w:rFonts w:ascii="Times New Roman" w:eastAsia="Times New Roman" w:hAnsi="Times New Roman" w:cs="Times New Roman"/>
-          <w:color w:val="000000"/>
-          <w:sz w:val="27"/>
-        </w:rPr>
-      </w:pPr>
-    </w:p>
-    <w:p>
-      <w:pPr>
-        <w:spacing w:after="0" w:line="240" w:lineRule="auto"/>
-        <w:jc w:val="both"/>
-        <w:rPr>
-          <w:rFonts w:ascii="Times New Roman" w:eastAsia="Times New Roman" w:hAnsi="Times New Roman"/>
-          <w:color w:val="000000"/>
-          <w:sz w:val="27"/>
-          <w:szCs w:val="27"/>
-        </w:rPr>
-      </w:pPr>
-      <w:r>
-        <w:rPr>
-          <w:rFonts w:ascii="Times New Roman" w:eastAsia="Times New Roman" w:hAnsi="Times New Roman"/>
+        <w:t>100% Detect the collision using the Separation Axis Test explained in class and in the “Real Time Collision Detection” book (</w:t>
+      </w:r>
+      <w:r>
+        <w:rPr>
+          <w:rFonts w:ascii="Times New Roman" w:eastAsia="Times New Roman" w:hAnsi="Times New Roman" w:cs="Times New Roman"/>
+          <w:color w:val="000000"/>
+          <w:sz w:val="27"/>
+        </w:rPr>
+        <w:t>“T</w:t>
+      </w:r>
+      <w:r>
+        <w:rPr>
+          <w:rFonts w:ascii="Times New Roman" w:eastAsia="Times New Roman" w:hAnsi="Times New Roman" w:cs="Times New Roman"/>
+          <w:color w:val="000000"/>
+          <w:sz w:val="27"/>
+        </w:rPr>
+        <w:t>he Orange Book</w:t>
+      </w:r>
+      <w:r>
+        <w:rPr>
+          <w:rFonts w:ascii="Times New Roman" w:eastAsia="Times New Roman" w:hAnsi="Times New Roman" w:cs="Times New Roman"/>
+          <w:color w:val="000000"/>
+          <w:sz w:val="27"/>
+        </w:rPr>
+        <w:t>”)</w:t>
+      </w:r>
+    </w:p>
+    <w:p>
+      <w:pPr>
+        <w:spacing w:after="0" w:line="240" w:lineRule="auto"/>
+        <w:jc w:val="both"/>
+        <w:rPr>
+          <w:rFonts w:ascii="Times New Roman" w:eastAsia="Times New Roman" w:hAnsi="Times New Roman" w:cs="Times New Roman"/>
+          <w:color w:val="000000"/>
+          <w:sz w:val="27"/>
+        </w:rPr>
+      </w:pPr>
+    </w:p>
+    <w:p>
+      <w:pPr>
+        <w:spacing w:after="0" w:line="240" w:lineRule="auto"/>
+        <w:jc w:val="both"/>
+        <w:rPr>
+          <w:rFonts w:ascii="Times New Roman" w:eastAsia="Times New Roman" w:hAnsi="Times New Roman" w:cs="Times New Roman"/>
+          <w:color w:val="000000"/>
+          <w:sz w:val="27"/>
+          <w:szCs w:val="27"/>
+        </w:rPr>
+      </w:pPr>
+      <w:r>
+        <w:rPr>
+          <w:rFonts w:ascii="Times New Roman" w:eastAsia="Times New Roman" w:hAnsi="Times New Roman" w:cs="Times New Roman"/>
           <w:color w:val="000000"/>
           <w:sz w:val="27"/>
           <w:szCs w:val="27"/>
@@ -533,69 +569,60 @@
         <w:spacing w:after="0" w:line="240" w:lineRule="auto"/>
         <w:jc w:val="both"/>
         <w:rPr>
-          <w:rFonts w:ascii="Times New Roman" w:eastAsia="Times New Roman" w:hAnsi="Times New Roman"/>
-          <w:color w:val="000000"/>
-          <w:sz w:val="27"/>
-          <w:szCs w:val="27"/>
-        </w:rPr>
-      </w:pPr>
-    </w:p>
-    <w:p>
-      <w:pPr>
-        <w:spacing w:after="0" w:line="240" w:lineRule="auto"/>
-        <w:jc w:val="both"/>
-        <w:rPr>
-          <w:rFonts w:ascii="Times New Roman" w:eastAsia="Times New Roman" w:hAnsi="Times New Roman"/>
-          <w:color w:val="000000"/>
-          <w:sz w:val="27"/>
-          <w:szCs w:val="27"/>
-        </w:rPr>
-      </w:pPr>
-      <w:r>
-        <w:rPr>
-          <w:rFonts w:ascii="Times New Roman" w:eastAsia="Times New Roman" w:hAnsi="Times New Roman"/>
-          <w:color w:val="000000"/>
-          <w:sz w:val="27"/>
-          <w:szCs w:val="27"/>
-        </w:rPr>
-        <w:t>-20% If you hardcode things</w:t>
-      </w:r>
-      <w:r>
-        <w:rPr>
-          <w:rFonts w:ascii="Times New Roman" w:eastAsia="Times New Roman" w:hAnsi="Times New Roman"/>
-          <w:color w:val="000000"/>
-          <w:sz w:val="27"/>
-          <w:szCs w:val="27"/>
-        </w:rPr>
-        <w:t>.</w:t>
-      </w:r>
-    </w:p>
-    <w:p>
-      <w:pPr>
-        <w:spacing w:after="0" w:line="240" w:lineRule="auto"/>
-        <w:jc w:val="both"/>
-        <w:rPr>
-          <w:rFonts w:ascii="Times New Roman" w:eastAsia="Times New Roman" w:hAnsi="Times New Roman"/>
-          <w:color w:val="000000"/>
-          <w:sz w:val="27"/>
-          <w:szCs w:val="27"/>
-        </w:rPr>
-      </w:pPr>
-    </w:p>
-    <w:p>
-      <w:pPr>
-        <w:spacing w:after="0" w:line="240" w:lineRule="auto"/>
-        <w:jc w:val="both"/>
-        <w:rPr>
-          <w:rFonts w:ascii="Times New Roman" w:eastAsia="Times New Roman" w:hAnsi="Times New Roman"/>
-          <w:color w:val="000000"/>
-          <w:sz w:val="27"/>
-          <w:szCs w:val="27"/>
-        </w:rPr>
-      </w:pPr>
-      <w:r>
-        <w:rPr>
-          <w:rFonts w:ascii="Times New Roman" w:eastAsia="Times New Roman" w:hAnsi="Times New Roman"/>
+          <w:rFonts w:ascii="Times New Roman" w:eastAsia="Times New Roman" w:hAnsi="Times New Roman" w:cs="Times New Roman"/>
+          <w:color w:val="000000"/>
+          <w:sz w:val="27"/>
+          <w:szCs w:val="27"/>
+        </w:rPr>
+      </w:pPr>
+    </w:p>
+    <w:p>
+      <w:pPr>
+        <w:spacing w:after="0" w:line="240" w:lineRule="auto"/>
+        <w:jc w:val="both"/>
+        <w:rPr>
+          <w:rFonts w:ascii="Times New Roman" w:eastAsia="Times New Roman" w:hAnsi="Times New Roman" w:cs="Times New Roman"/>
+          <w:color w:val="000000"/>
+          <w:sz w:val="27"/>
+          <w:szCs w:val="27"/>
+        </w:rPr>
+      </w:pPr>
+      <w:r>
+        <w:rPr>
+          <w:rFonts w:ascii="Times New Roman" w:eastAsia="Times New Roman" w:hAnsi="Times New Roman" w:cs="Times New Roman"/>
+          <w:color w:val="000000"/>
+          <w:sz w:val="27"/>
+          <w:szCs w:val="27"/>
+        </w:rPr>
+        <w:t>-20% If you hardcode things.</w:t>
+      </w:r>
+    </w:p>
+    <w:p>
+      <w:pPr>
+        <w:spacing w:after="0" w:line="240" w:lineRule="auto"/>
+        <w:jc w:val="both"/>
+        <w:rPr>
+          <w:rFonts w:ascii="Times New Roman" w:eastAsia="Times New Roman" w:hAnsi="Times New Roman" w:cs="Times New Roman"/>
+          <w:color w:val="000000"/>
+          <w:sz w:val="27"/>
+          <w:szCs w:val="27"/>
+        </w:rPr>
+      </w:pPr>
+    </w:p>
+    <w:p>
+      <w:pPr>
+        <w:spacing w:after="0" w:line="240" w:lineRule="auto"/>
+        <w:jc w:val="both"/>
+        <w:rPr>
+          <w:rFonts w:ascii="Times New Roman" w:eastAsia="Times New Roman" w:hAnsi="Times New Roman" w:cs="Times New Roman"/>
+          <w:color w:val="000000"/>
+          <w:sz w:val="27"/>
+          <w:szCs w:val="27"/>
+        </w:rPr>
+      </w:pPr>
+      <w:r>
+        <w:rPr>
+          <w:rFonts w:ascii="Times New Roman" w:eastAsia="Times New Roman" w:hAnsi="Times New Roman" w:cs="Times New Roman"/>
           <w:color w:val="000000"/>
           <w:sz w:val="27"/>
           <w:szCs w:val="27"/>
@@ -631,7 +658,23 @@
           <w:color w:val="000000"/>
           <w:sz w:val="27"/>
         </w:rPr>
-        <w:t xml:space="preserve">If you decide to go for any of the extra challenge you should write in the </w:t>
+        <w:t>If you decide to go for any of the extra challenge</w:t>
+      </w:r>
+      <w:r>
+        <w:rPr>
+          <w:rFonts w:ascii="Times New Roman" w:eastAsia="Times New Roman" w:hAnsi="Times New Roman" w:cs="Times New Roman"/>
+          <w:color w:val="000000"/>
+          <w:sz w:val="27"/>
+        </w:rPr>
+        <w:t>s</w:t>
+      </w:r>
+      <w:r>
+        <w:rPr>
+          <w:rFonts w:ascii="Times New Roman" w:eastAsia="Times New Roman" w:hAnsi="Times New Roman" w:cs="Times New Roman"/>
+          <w:color w:val="000000"/>
+          <w:sz w:val="27"/>
+        </w:rPr>
+        <w:t xml:space="preserve"> you should write in the </w:t>
       </w:r>
       <w:r>
         <w:rPr>
@@ -663,7 +706,15 @@
           <w:color w:val="000000"/>
           <w:sz w:val="27"/>
         </w:rPr>
-        <w:t>e file what you did as extra and explain and why do you think you deserve the extra points.</w:t>
+        <w:t xml:space="preserve">e file what you did </w:t>
+      </w:r>
+      <w:r>
+        <w:rPr>
+          <w:rFonts w:ascii="Times New Roman" w:eastAsia="Times New Roman" w:hAnsi="Times New Roman" w:cs="Times New Roman"/>
+          <w:color w:val="000000"/>
+          <w:sz w:val="27"/>
+        </w:rPr>
+        <w:t>and explain why you think you deserve the extra points.</w:t>
       </w:r>
     </w:p>
     <w:p>
@@ -717,7 +768,23 @@
           <w:color w:val="000000"/>
           <w:sz w:val="27"/>
         </w:rPr>
-        <w:t>, partial credit can be given</w:t>
+        <w:t>. P</w:t>
+      </w:r>
+      <w:r>
+        <w:rPr>
+          <w:rFonts w:ascii="Times New Roman" w:eastAsia="Times New Roman" w:hAnsi="Times New Roman" w:cs="Times New Roman"/>
+          <w:color w:val="000000"/>
+          <w:sz w:val="27"/>
+        </w:rPr>
+        <w:t xml:space="preserve">artial credit </w:t>
+      </w:r>
+      <w:r>
+        <w:rPr>
+          <w:rFonts w:ascii="Times New Roman" w:eastAsia="Times New Roman" w:hAnsi="Times New Roman" w:cs="Times New Roman"/>
+          <w:color w:val="000000"/>
+          <w:sz w:val="27"/>
+        </w:rPr>
+        <w:t>will be considered for this assignment based on the attempt</w:t>
       </w:r>
       <w:r>
         <w:rPr>
@@ -741,43 +808,7 @@
           <w:color w:val="000000"/>
           <w:sz w:val="27"/>
         </w:rPr>
-        <w:t xml:space="preserve"> through the </w:t>
-      </w:r>
-      <w:proofErr w:type="spellStart"/>
-      <w:r>
-        <w:rPr>
-          <w:rFonts w:ascii="Times New Roman" w:eastAsia="Times New Roman" w:hAnsi="Times New Roman" w:cs="Times New Roman"/>
-          <w:color w:val="000000"/>
-          <w:sz w:val="27"/>
-        </w:rPr>
-        <w:t>MeshManager</w:t>
-      </w:r>
-      <w:proofErr w:type="spellEnd"/>
-      <w:r>
-        <w:rPr>
-          <w:rFonts w:ascii="Times New Roman" w:eastAsia="Times New Roman" w:hAnsi="Times New Roman" w:cs="Times New Roman"/>
-          <w:color w:val="000000"/>
-          <w:sz w:val="27"/>
-        </w:rPr>
-        <w:t xml:space="preserve"> (</w:t>
-      </w:r>
-      <w:proofErr w:type="spellStart"/>
-      <w:r>
-        <w:rPr>
-          <w:rFonts w:ascii="Times New Roman" w:eastAsia="Times New Roman" w:hAnsi="Times New Roman" w:cs="Times New Roman"/>
-          <w:color w:val="000000"/>
-          <w:sz w:val="27"/>
-        </w:rPr>
-        <w:t>GeneratePlane</w:t>
-      </w:r>
-      <w:proofErr w:type="spellEnd"/>
-      <w:r>
-        <w:rPr>
-          <w:rFonts w:ascii="Times New Roman" w:eastAsia="Times New Roman" w:hAnsi="Times New Roman" w:cs="Times New Roman"/>
-          <w:color w:val="000000"/>
-          <w:sz w:val="27"/>
-        </w:rPr>
-        <w:t>).</w:t>
+        <w:t xml:space="preserve"> through the MeshManager (GeneratePlane).</w:t>
       </w:r>
     </w:p>
     <w:p>
@@ -827,7 +858,23 @@
           <w:sz w:val="27"/>
         </w:rPr>
         <w:tab/>
-        <w:t>WASD will move the camera in a first person shooter kind of movement.</w:t>
+      </w:r>
+      <w:r>
+        <w:rPr>
+          <w:rFonts w:ascii="Times New Roman" w:eastAsia="Times New Roman" w:hAnsi="Times New Roman" w:cs="Times New Roman"/>
+          <w:b/>
+          <w:color w:val="000000"/>
+          <w:sz w:val="27"/>
+        </w:rPr>
+        <w:t>WASD</w:t>
+      </w:r>
+      <w:r>
+        <w:rPr>
+          <w:rFonts w:ascii="Times New Roman" w:eastAsia="Times New Roman" w:hAnsi="Times New Roman" w:cs="Times New Roman"/>
+          <w:color w:val="000000"/>
+          <w:sz w:val="27"/>
+        </w:rPr>
+        <w:t xml:space="preserve"> will move the camera in a first person shooter kind of movement.</w:t>
       </w:r>
     </w:p>
     <w:p>
@@ -847,7 +894,78 @@
           <w:sz w:val="27"/>
         </w:rPr>
         <w:tab/>
-        <w:t>Arrow keys will move the selected model horizontally and vertically, holding shift will move it backwards and forwards</w:t>
+      </w:r>
+      <w:r>
+        <w:rPr>
+          <w:rFonts w:ascii="Times New Roman" w:eastAsia="Times New Roman" w:hAnsi="Times New Roman" w:cs="Times New Roman"/>
+          <w:b/>
+          <w:color w:val="000000"/>
+          <w:sz w:val="27"/>
+        </w:rPr>
+        <w:t>Arrow keys</w:t>
+      </w:r>
+      <w:r>
+        <w:rPr>
+          <w:rFonts w:ascii="Times New Roman" w:eastAsia="Times New Roman" w:hAnsi="Times New Roman" w:cs="Times New Roman"/>
+          <w:color w:val="000000"/>
+          <w:sz w:val="27"/>
+        </w:rPr>
+        <w:t xml:space="preserve"> will move the selected mod</w:t>
+      </w:r>
+      <w:r>
+        <w:rPr>
+          <w:rFonts w:ascii="Times New Roman" w:eastAsia="Times New Roman" w:hAnsi="Times New Roman" w:cs="Times New Roman"/>
+          <w:color w:val="000000"/>
+          <w:sz w:val="27"/>
+        </w:rPr>
+        <w:t>el horizontally and vertically</w:t>
+      </w:r>
+    </w:p>
+    <w:p>
+      <w:pPr>
+        <w:spacing w:after="0" w:line="240" w:lineRule="auto"/>
+        <w:ind w:firstLine="720"/>
+        <w:jc w:val="both"/>
+        <w:rPr>
+          <w:rFonts w:ascii="Times New Roman" w:eastAsia="Times New Roman" w:hAnsi="Times New Roman" w:cs="Times New Roman"/>
+          <w:color w:val="000000"/>
+          <w:sz w:val="27"/>
+        </w:rPr>
+      </w:pPr>
+      <w:r>
+        <w:rPr>
+          <w:rFonts w:ascii="Times New Roman" w:eastAsia="Times New Roman" w:hAnsi="Times New Roman" w:cs="Times New Roman"/>
+          <w:b/>
+          <w:color w:val="000000"/>
+          <w:sz w:val="27"/>
+        </w:rPr>
+        <w:t>S</w:t>
+      </w:r>
+      <w:r>
+        <w:rPr>
+          <w:rFonts w:ascii="Times New Roman" w:eastAsia="Times New Roman" w:hAnsi="Times New Roman" w:cs="Times New Roman"/>
+          <w:b/>
+          <w:color w:val="000000"/>
+          <w:sz w:val="27"/>
+        </w:rPr>
+        <w:t>hift</w:t>
+      </w:r>
+      <w:r>
+        <w:rPr>
+          <w:rFonts w:ascii="Times New Roman" w:eastAsia="Times New Roman" w:hAnsi="Times New Roman" w:cs="Times New Roman"/>
+          <w:b/>
+          <w:color w:val="000000"/>
+          <w:sz w:val="27"/>
+        </w:rPr>
+        <w:t xml:space="preserve"> + Arrow keys</w:t>
+      </w:r>
+      <w:r>
+        <w:rPr>
+          <w:rFonts w:ascii="Times New Roman" w:eastAsia="Times New Roman" w:hAnsi="Times New Roman" w:cs="Times New Roman"/>
+          <w:color w:val="000000"/>
+          <w:sz w:val="27"/>
+        </w:rPr>
+        <w:t xml:space="preserve"> will move it backwards and forwards</w:t>
       </w:r>
     </w:p>
     <w:p>
@@ -867,7 +985,23 @@
           <w:sz w:val="27"/>
         </w:rPr>
         <w:tab/>
-        <w:t>X Y Z to orient the model</w:t>
+      </w:r>
+      <w:r>
+        <w:rPr>
+          <w:rFonts w:ascii="Times New Roman" w:eastAsia="Times New Roman" w:hAnsi="Times New Roman" w:cs="Times New Roman"/>
+          <w:b/>
+          <w:color w:val="000000"/>
+          <w:sz w:val="27"/>
+        </w:rPr>
+        <w:t>X Y Z</w:t>
+      </w:r>
+      <w:r>
+        <w:rPr>
+          <w:rFonts w:ascii="Times New Roman" w:eastAsia="Times New Roman" w:hAnsi="Times New Roman" w:cs="Times New Roman"/>
+          <w:color w:val="000000"/>
+          <w:sz w:val="27"/>
+        </w:rPr>
+        <w:t xml:space="preserve"> to orient the model</w:t>
       </w:r>
     </w:p>
     <w:p>
@@ -887,11 +1021,20 @@
           <w:sz w:val="27"/>
         </w:rPr>
         <w:tab/>
+      </w:r>
+      <w:r>
+        <w:rPr>
+          <w:rFonts w:ascii="Times New Roman" w:eastAsia="Times New Roman" w:hAnsi="Times New Roman" w:cs="Times New Roman"/>
+          <w:b/>
+          <w:color w:val="000000"/>
+          <w:sz w:val="27"/>
+        </w:rPr>
         <w:t>F1 to F</w:t>
       </w:r>
       <w:r>
         <w:rPr>
           <w:rFonts w:ascii="Times New Roman" w:eastAsia="Times New Roman" w:hAnsi="Times New Roman" w:cs="Times New Roman"/>
+          <w:b/>
           <w:color w:val="000000"/>
           <w:sz w:val="27"/>
         </w:rPr>
@@ -929,7 +1072,7 @@
       <w:pPr>
         <w:spacing w:after="0" w:line="240" w:lineRule="auto"/>
         <w:rPr>
-          <w:rFonts w:ascii="Times New Roman" w:eastAsia="Times New Roman" w:hAnsi="Times New Roman"/>
+          <w:rFonts w:ascii="Times New Roman" w:eastAsia="Times New Roman" w:hAnsi="Times New Roman" w:cs="Times New Roman"/>
           <w:b/>
           <w:i/>
           <w:color w:val="000000"/>
@@ -939,29 +1082,18 @@
       </w:pPr>
       <w:r>
         <w:rPr>
-          <w:rFonts w:ascii="Times New Roman" w:eastAsia="Times New Roman" w:hAnsi="Times New Roman"/>
+          <w:rFonts w:ascii="Times New Roman" w:eastAsia="Times New Roman" w:hAnsi="Times New Roman" w:cs="Times New Roman"/>
           <w:b/>
           <w:i/>
           <w:color w:val="000000"/>
           <w:sz w:val="27"/>
           <w:szCs w:val="27"/>
         </w:rPr>
-        <w:t>Submit to the dropbox labeled</w:t>
-      </w:r>
-      <w:r>
-        <w:rPr>
-          <w:rFonts w:ascii="Times New Roman" w:eastAsia="Times New Roman" w:hAnsi="Times New Roman"/>
-          <w:b/>
-          <w:i/>
-          <w:color w:val="000000"/>
-          <w:sz w:val="27"/>
-          <w:szCs w:val="27"/>
-        </w:rPr>
-        <w:t xml:space="preserve">: </w:t>
-      </w:r>
-      <w:r>
-        <w:rPr>
-          <w:rFonts w:ascii="Times New Roman" w:eastAsia="Times New Roman" w:hAnsi="Times New Roman"/>
+        <w:t xml:space="preserve">Submit to the dropbox labeled: </w:t>
+      </w:r>
+      <w:r>
+        <w:rPr>
+          <w:rFonts w:ascii="Times New Roman" w:eastAsia="Times New Roman" w:hAnsi="Times New Roman" w:cs="Times New Roman"/>
           <w:b/>
           <w:i/>
           <w:color w:val="FF0000"/>
@@ -976,15 +1108,15 @@
         <w:spacing w:after="0" w:line="240" w:lineRule="auto"/>
         <w:jc w:val="both"/>
         <w:rPr>
-          <w:rFonts w:ascii="Times New Roman" w:eastAsia="Times New Roman" w:hAnsi="Times New Roman"/>
-          <w:color w:val="000000"/>
-          <w:sz w:val="27"/>
-          <w:szCs w:val="27"/>
-        </w:rPr>
-      </w:pPr>
-      <w:r>
-        <w:rPr>
-          <w:rFonts w:ascii="Times New Roman" w:eastAsia="Times New Roman" w:hAnsi="Times New Roman"/>
+          <w:rFonts w:ascii="Times New Roman" w:eastAsia="Times New Roman" w:hAnsi="Times New Roman" w:cs="Times New Roman"/>
+          <w:color w:val="000000"/>
+          <w:sz w:val="27"/>
+          <w:szCs w:val="27"/>
+        </w:rPr>
+      </w:pPr>
+      <w:r>
+        <w:rPr>
+          <w:rFonts w:ascii="Times New Roman" w:eastAsia="Times New Roman" w:hAnsi="Times New Roman" w:cs="Times New Roman"/>
           <w:color w:val="000000"/>
           <w:sz w:val="27"/>
           <w:szCs w:val="27"/>
@@ -993,7 +1125,7 @@
       </w:r>
       <w:r>
         <w:rPr>
-          <w:rFonts w:ascii="Times New Roman" w:eastAsia="Times New Roman" w:hAnsi="Times New Roman"/>
+          <w:rFonts w:ascii="Times New Roman" w:eastAsia="Times New Roman" w:hAnsi="Times New Roman" w:cs="Times New Roman"/>
           <w:color w:val="000000"/>
           <w:sz w:val="27"/>
           <w:szCs w:val="27"/>
@@ -1002,108 +1134,49 @@
       </w:r>
       <w:r>
         <w:rPr>
-          <w:rFonts w:ascii="Times New Roman" w:eastAsia="Times New Roman" w:hAnsi="Times New Roman"/>
+          <w:rFonts w:ascii="Times New Roman" w:eastAsia="Times New Roman" w:hAnsi="Times New Roman" w:cs="Times New Roman"/>
           <w:b/>
           <w:color w:val="FF0000"/>
           <w:sz w:val="27"/>
           <w:szCs w:val="27"/>
         </w:rPr>
-        <w:t>A</w:t>
-      </w:r>
-      <w:r>
-        <w:rPr>
-          <w:rFonts w:ascii="Times New Roman" w:eastAsia="Times New Roman" w:hAnsi="Times New Roman"/>
-          <w:b/>
-          <w:color w:val="FF0000"/>
-          <w:sz w:val="27"/>
-          <w:szCs w:val="27"/>
-        </w:rPr>
-        <w:t>0</w:t>
-      </w:r>
-      <w:r>
-        <w:rPr>
-          <w:rFonts w:ascii="Times New Roman" w:eastAsia="Times New Roman" w:hAnsi="Times New Roman"/>
-          <w:b/>
-          <w:color w:val="FF0000"/>
-          <w:sz w:val="27"/>
-          <w:szCs w:val="27"/>
-        </w:rPr>
-        <w:t>5</w:t>
-      </w:r>
-      <w:r>
-        <w:rPr>
-          <w:rFonts w:ascii="Times New Roman" w:eastAsia="Times New Roman" w:hAnsi="Times New Roman"/>
-          <w:b/>
-          <w:color w:val="FF0000"/>
-          <w:sz w:val="27"/>
-          <w:szCs w:val="27"/>
-        </w:rPr>
-        <w:t xml:space="preserve"> Deliverable</w:t>
-      </w:r>
-      <w:r>
-        <w:rPr>
-          <w:rFonts w:ascii="Times New Roman" w:eastAsia="Times New Roman" w:hAnsi="Times New Roman"/>
-          <w:color w:val="000000"/>
-          <w:sz w:val="27"/>
-          <w:szCs w:val="27"/>
-        </w:rPr>
-        <w:t>” then zip the project</w:t>
-      </w:r>
-      <w:r>
-        <w:rPr>
-          <w:rFonts w:ascii="Times New Roman" w:eastAsia="Times New Roman" w:hAnsi="Times New Roman"/>
-          <w:color w:val="000000"/>
-          <w:sz w:val="27"/>
-          <w:szCs w:val="27"/>
-        </w:rPr>
-        <w:t xml:space="preserve"> (or solution)</w:t>
-      </w:r>
-      <w:r>
-        <w:rPr>
-          <w:rFonts w:ascii="Times New Roman" w:eastAsia="Times New Roman" w:hAnsi="Times New Roman"/>
-          <w:color w:val="000000"/>
-          <w:sz w:val="27"/>
-          <w:szCs w:val="27"/>
-        </w:rPr>
-        <w:t xml:space="preserve"> and upload it to the dropbox, in the co</w:t>
-      </w:r>
-      <w:bookmarkStart w:id="0" w:name="_GoBack"/>
-      <w:bookmarkEnd w:id="0"/>
-      <w:r>
-        <w:rPr>
-          <w:rFonts w:ascii="Times New Roman" w:eastAsia="Times New Roman" w:hAnsi="Times New Roman"/>
-          <w:color w:val="000000"/>
-          <w:sz w:val="27"/>
-          <w:szCs w:val="27"/>
-        </w:rPr>
-        <w:t xml:space="preserve">mments section you need to specify the address of your repository. </w:t>
-      </w:r>
-    </w:p>
-    <w:p>
-      <w:pPr>
-        <w:spacing w:after="0" w:line="240" w:lineRule="auto"/>
-        <w:rPr>
-          <w:rFonts w:ascii="Times New Roman" w:eastAsia="Times New Roman" w:hAnsi="Times New Roman"/>
-          <w:color w:val="000000"/>
-          <w:sz w:val="27"/>
-          <w:szCs w:val="27"/>
-        </w:rPr>
-      </w:pPr>
-    </w:p>
-    <w:p>
-      <w:pPr>
-        <w:spacing w:after="0" w:line="240" w:lineRule="auto"/>
-        <w:jc w:val="both"/>
-        <w:rPr>
-          <w:rFonts w:ascii="Times New Roman" w:eastAsia="Times New Roman" w:hAnsi="Times New Roman"/>
-          <w:color w:val="000000"/>
-          <w:sz w:val="27"/>
-          <w:szCs w:val="27"/>
-        </w:rPr>
-      </w:pPr>
-      <w:r>
-        <w:rPr>
-          <w:rFonts w:ascii="Times New Roman" w:eastAsia="Times New Roman" w:hAnsi="Times New Roman"/>
+        <w:t>A05 Deliverable</w:t>
+      </w:r>
+      <w:r>
+        <w:rPr>
+          <w:rFonts w:ascii="Times New Roman" w:eastAsia="Times New Roman" w:hAnsi="Times New Roman" w:cs="Times New Roman"/>
+          <w:color w:val="000000"/>
+          <w:sz w:val="27"/>
+          <w:szCs w:val="27"/>
+        </w:rPr>
+        <w:t xml:space="preserve">” then zip the project (or solution) and upload it to the dropbox, in the comments section you need to specify the address of your repository. </w:t>
+      </w:r>
+    </w:p>
+    <w:p>
+      <w:pPr>
+        <w:spacing w:after="0" w:line="240" w:lineRule="auto"/>
+        <w:rPr>
+          <w:rFonts w:ascii="Times New Roman" w:eastAsia="Times New Roman" w:hAnsi="Times New Roman" w:cs="Times New Roman"/>
+          <w:color w:val="000000"/>
+          <w:sz w:val="27"/>
+          <w:szCs w:val="27"/>
+        </w:rPr>
+      </w:pPr>
+    </w:p>
+    <w:p>
+      <w:pPr>
+        <w:spacing w:after="0" w:line="240" w:lineRule="auto"/>
+        <w:jc w:val="both"/>
+        <w:rPr>
+          <w:rFonts w:ascii="Times New Roman" w:eastAsia="Times New Roman" w:hAnsi="Times New Roman" w:cs="Times New Roman"/>
+          <w:color w:val="000000"/>
+          <w:sz w:val="27"/>
+          <w:szCs w:val="27"/>
+        </w:rPr>
+      </w:pPr>
+      <w:r>
+        <w:rPr>
+          <w:rFonts w:ascii="Times New Roman" w:eastAsia="Times New Roman" w:hAnsi="Times New Roman" w:cs="Times New Roman"/>
           <w:color w:val="000000"/>
           <w:sz w:val="27"/>
           <w:szCs w:val="27"/>
@@ -1116,19 +1189,20 @@
         <w:spacing w:after="0" w:line="240" w:lineRule="auto"/>
         <w:jc w:val="center"/>
         <w:rPr>
-          <w:rFonts w:ascii="Times New Roman" w:eastAsia="Times New Roman" w:hAnsi="Times New Roman"/>
-          <w:color w:val="000000"/>
-          <w:sz w:val="27"/>
-          <w:szCs w:val="27"/>
-        </w:rPr>
-      </w:pPr>
-      <w:r>
-        <w:rPr>
+          <w:rFonts w:ascii="Times New Roman" w:eastAsia="Times New Roman" w:hAnsi="Times New Roman" w:cs="Times New Roman"/>
+          <w:color w:val="000000"/>
+          <w:sz w:val="27"/>
+          <w:szCs w:val="27"/>
+        </w:rPr>
+      </w:pPr>
+      <w:r>
+        <w:rPr>
+          <w:rFonts w:ascii="Times New Roman" w:hAnsi="Times New Roman" w:cs="Times New Roman"/>
           <w:noProof/>
         </w:rPr>
         <w:lastRenderedPageBreak/>
         <w:drawing>
-          <wp:inline distT="0" distB="0" distL="0" distR="0" wp14:anchorId="0565C8AC" wp14:editId="2CD02D20">
+          <wp:inline distT="0" distB="0" distL="0" distR="0" wp14:anchorId="29FAFCC8" wp14:editId="1CC0519C">
             <wp:extent cx="3033474" cy="2686050"/>
             <wp:effectExtent l="0" t="0" r="0" b="0"/>
             <wp:docPr id="4" name="Picture 4"/>
@@ -1169,23 +1243,111 @@
         <w:spacing w:after="0" w:line="240" w:lineRule="auto"/>
         <w:jc w:val="both"/>
         <w:rPr>
+          <w:rFonts w:ascii="Times New Roman" w:eastAsia="Times New Roman" w:hAnsi="Times New Roman" w:cs="Times New Roman"/>
+          <w:color w:val="000000"/>
+          <w:sz w:val="27"/>
+          <w:szCs w:val="27"/>
+        </w:rPr>
+      </w:pPr>
+    </w:p>
+    <w:p>
+      <w:pPr>
+        <w:spacing w:after="0" w:line="240" w:lineRule="auto"/>
+        <w:rPr>
+          <w:rFonts w:ascii="Times New Roman" w:eastAsia="Times New Roman" w:hAnsi="Times New Roman" w:cs="Times New Roman"/>
+          <w:color w:val="000000"/>
+          <w:sz w:val="27"/>
+          <w:szCs w:val="27"/>
+        </w:rPr>
+      </w:pPr>
+    </w:p>
+    <w:p>
+      <w:pPr>
+        <w:spacing w:after="0" w:line="240" w:lineRule="auto"/>
+        <w:jc w:val="both"/>
+        <w:rPr>
           <w:rFonts w:ascii="Times New Roman" w:eastAsia="Times New Roman" w:hAnsi="Times New Roman"/>
           <w:color w:val="000000"/>
           <w:sz w:val="27"/>
           <w:szCs w:val="27"/>
         </w:rPr>
       </w:pPr>
-    </w:p>
-    <w:p>
-      <w:pPr>
-        <w:spacing w:after="0" w:line="240" w:lineRule="auto"/>
+      <w:r>
         <w:rPr>
           <w:rFonts w:ascii="Times New Roman" w:eastAsia="Times New Roman" w:hAnsi="Times New Roman"/>
           <w:color w:val="000000"/>
           <w:sz w:val="27"/>
           <w:szCs w:val="27"/>
         </w:rPr>
-      </w:pPr>
+        <w:t>Please make your submission in the following format:</w:t>
+      </w:r>
+    </w:p>
+    <w:p>
+      <w:pPr>
+        <w:spacing w:after="0" w:line="240" w:lineRule="auto"/>
+        <w:jc w:val="both"/>
+        <w:rPr>
+          <w:rFonts w:ascii="Times New Roman" w:eastAsia="Times New Roman" w:hAnsi="Times New Roman"/>
+          <w:color w:val="000000"/>
+          <w:sz w:val="27"/>
+          <w:szCs w:val="27"/>
+        </w:rPr>
+      </w:pPr>
+    </w:p>
+    <w:p>
+      <w:pPr>
+        <w:spacing w:after="0" w:line="240" w:lineRule="auto"/>
+        <w:jc w:val="center"/>
+        <w:rPr>
+          <w:rFonts w:ascii="Times New Roman" w:eastAsia="Times New Roman" w:hAnsi="Times New Roman"/>
+          <w:color w:val="000000"/>
+          <w:sz w:val="27"/>
+          <w:szCs w:val="27"/>
+        </w:rPr>
+      </w:pPr>
+      <w:r>
+        <w:rPr>
+          <w:rFonts w:ascii="Times New Roman" w:eastAsia="Times New Roman" w:hAnsi="Times New Roman"/>
+          <w:i/>
+          <w:color w:val="000000"/>
+          <w:sz w:val="27"/>
+          <w:szCs w:val="27"/>
+        </w:rPr>
+        <w:t>lastF_Code.zip</w:t>
+      </w:r>
+    </w:p>
+    <w:p>
+      <w:pPr>
+        <w:spacing w:after="0" w:line="240" w:lineRule="auto"/>
+        <w:jc w:val="both"/>
+        <w:rPr>
+          <w:rFonts w:ascii="Times New Roman" w:eastAsia="Times New Roman" w:hAnsi="Times New Roman"/>
+          <w:color w:val="000000"/>
+          <w:sz w:val="27"/>
+          <w:szCs w:val="27"/>
+        </w:rPr>
+      </w:pPr>
+    </w:p>
+    <w:p>
+      <w:pPr>
+        <w:spacing w:after="0" w:line="240" w:lineRule="auto"/>
+        <w:jc w:val="both"/>
+        <w:rPr>
+          <w:rFonts w:ascii="Times New Roman" w:eastAsia="Times New Roman" w:hAnsi="Times New Roman"/>
+          <w:color w:val="000000"/>
+          <w:sz w:val="27"/>
+          <w:szCs w:val="27"/>
+        </w:rPr>
+      </w:pPr>
+      <w:r>
+        <w:rPr>
+          <w:rFonts w:ascii="Times New Roman" w:eastAsia="Times New Roman" w:hAnsi="Times New Roman"/>
+          <w:color w:val="000000"/>
+          <w:sz w:val="27"/>
+          <w:szCs w:val="27"/>
+        </w:rPr>
+        <w:t>What I mean by this is take the first four letters of your last name, append the first character of your first name, and then append the assignment code (in this case, A05.) For example, John Smith would submit “smitJ_A05.zip”. This helps our graders not have to download twenty submissions all called “Solution.zip”, which makes them happy.</w:t>
+      </w:r>
     </w:p>
     <w:p>
       <w:pPr>
@@ -1665,6 +1827,7 @@
   <w:style w:type="character" w:default="1" w:styleId="DefaultParagraphFont">
     <w:name w:val="Default Paragraph Font"/>
     <w:uiPriority w:val="1"/>
+    <w:semiHidden/>
     <w:unhideWhenUsed/>
   </w:style>
   <w:style w:type="table" w:default="1" w:styleId="TableNormal">
